--- a/WebBasedEvaluations/Documents/Security Manual.docx
+++ b/WebBasedEvaluations/Documents/Security Manual.docx
@@ -1,6 +1,6 @@
 
 <file path=word/document.xml><?xml version="1.0" encoding="utf-8"?>
-<w:document xmlns:wpc="http://schemas.microsoft.com/office/word/2010/wordprocessingCanvas" xmlns:cx="http://schemas.microsoft.com/office/drawing/2014/chartex" xmlns:cx1="http://schemas.microsoft.com/office/drawing/2015/9/8/chartex" xmlns:cx2="http://schemas.microsoft.com/office/drawing/2015/10/21/chartex" xmlns:cx3="http://schemas.microsoft.com/office/drawing/2016/5/9/chartex" xmlns:cx4="http://schemas.microsoft.com/office/drawing/2016/5/10/chartex" xmlns:cx5="http://schemas.microsoft.com/office/drawing/2016/5/11/chartex" xmlns:cx6="http://schemas.microsoft.com/office/drawing/2016/5/12/chartex" xmlns:cx7="http://schemas.microsoft.com/office/drawing/2016/5/13/chartex" xmlns:cx8="http://schemas.microsoft.com/office/drawing/2016/5/14/chartex" xmlns:mc="http://schemas.openxmlformats.org/markup-compatibility/2006" xmlns:aink="http://schemas.microsoft.com/office/drawing/2016/ink" xmlns:am3d="http://schemas.microsoft.com/office/drawing/2017/model3d" xmlns:o="urn:schemas-microsoft-com:office:office" xmlns:r="http://schemas.openxmlformats.org/officeDocument/2006/relationships" xmlns:m="http://schemas.openxmlformats.org/officeDocument/2006/math" xmlns:v="urn:schemas-microsoft-com:vml" xmlns:wp14="http://schemas.microsoft.com/office/word/2010/wordprocessingDrawing" xmlns:wp="http://schemas.openxmlformats.org/drawingml/2006/wordprocessingDrawing" xmlns:w10="urn:schemas-microsoft-com:office:word" xmlns:w="http://schemas.openxmlformats.org/wordprocessingml/2006/main" xmlns:w14="http://schemas.microsoft.com/office/word/2010/wordml" xmlns:w15="http://schemas.microsoft.com/office/word/2012/wordml" xmlns:w16cex="http://schemas.microsoft.com/office/word/2018/wordml/cex" xmlns:w16cid="http://schemas.microsoft.com/office/word/2016/wordml/cid" xmlns:w16="http://schemas.microsoft.com/office/word/2018/wordml" xmlns:w16sdtdh="http://schemas.microsoft.com/office/word/2020/wordml/sdtdatahash" xmlns:w16se="http://schemas.microsoft.com/office/word/2015/wordml/symex" xmlns:wpg="http://schemas.microsoft.com/office/word/2010/wordprocessingGroup" xmlns:wpi="http://schemas.microsoft.com/office/word/2010/wordprocessingInk" xmlns:wne="http://schemas.microsoft.com/office/word/2006/wordml" xmlns:wps="http://schemas.microsoft.com/office/word/2010/wordprocessingShape" mc:Ignorable="w14 w15 w16se w16cid w16 w16cex w16sdtdh wp14">
+<w:document xmlns:wpc="http://schemas.microsoft.com/office/word/2010/wordprocessingCanvas" xmlns:cx="http://schemas.microsoft.com/office/drawing/2014/chartex" xmlns:cx1="http://schemas.microsoft.com/office/drawing/2015/9/8/chartex" xmlns:cx2="http://schemas.microsoft.com/office/drawing/2015/10/21/chartex" xmlns:cx3="http://schemas.microsoft.com/office/drawing/2016/5/9/chartex" xmlns:cx4="http://schemas.microsoft.com/office/drawing/2016/5/10/chartex" xmlns:cx5="http://schemas.microsoft.com/office/drawing/2016/5/11/chartex" xmlns:cx6="http://schemas.microsoft.com/office/drawing/2016/5/12/chartex" xmlns:cx7="http://schemas.microsoft.com/office/drawing/2016/5/13/chartex" xmlns:cx8="http://schemas.microsoft.com/office/drawing/2016/5/14/chartex" xmlns:mc="http://schemas.openxmlformats.org/markup-compatibility/2006" xmlns:aink="http://schemas.microsoft.com/office/drawing/2016/ink" xmlns:am3d="http://schemas.microsoft.com/office/drawing/2017/model3d" xmlns:o="urn:schemas-microsoft-com:office:office" xmlns:oel="http://schemas.microsoft.com/office/2019/extlst" xmlns:r="http://schemas.openxmlformats.org/officeDocument/2006/relationships" xmlns:m="http://schemas.openxmlformats.org/officeDocument/2006/math" xmlns:v="urn:schemas-microsoft-com:vml" xmlns:wp14="http://schemas.microsoft.com/office/word/2010/wordprocessingDrawing" xmlns:wp="http://schemas.openxmlformats.org/drawingml/2006/wordprocessingDrawing" xmlns:w10="urn:schemas-microsoft-com:office:word" xmlns:w="http://schemas.openxmlformats.org/wordprocessingml/2006/main" xmlns:w14="http://schemas.microsoft.com/office/word/2010/wordml" xmlns:w15="http://schemas.microsoft.com/office/word/2012/wordml" xmlns:w16cex="http://schemas.microsoft.com/office/word/2018/wordml/cex" xmlns:w16cid="http://schemas.microsoft.com/office/word/2016/wordml/cid" xmlns:w16="http://schemas.microsoft.com/office/word/2018/wordml" xmlns:w16sdtdh="http://schemas.microsoft.com/office/word/2020/wordml/sdtdatahash" xmlns:w16se="http://schemas.microsoft.com/office/word/2015/wordml/symex" xmlns:wpg="http://schemas.microsoft.com/office/word/2010/wordprocessingGroup" xmlns:wpi="http://schemas.microsoft.com/office/word/2010/wordprocessingInk" xmlns:wne="http://schemas.microsoft.com/office/word/2006/wordml" xmlns:wps="http://schemas.microsoft.com/office/word/2010/wordprocessingShape" mc:Ignorable="w14 w15 w16se w16cid w16 w16cex w16sdtdh wp14">
   <w:body>
     <w:p>
       <w:pPr>
@@ -161,23 +161,13 @@
           <w:szCs w:val="24"/>
         </w:rPr>
       </w:pPr>
-      <w:proofErr w:type="spellStart"/>
-      <w:r>
-        <w:rPr>
-          <w:rFonts w:ascii="Times New Roman" w:eastAsia="Times New Roman" w:hAnsi="Times New Roman" w:cs="Times New Roman"/>
-          <w:sz w:val="24"/>
-          <w:szCs w:val="24"/>
-        </w:rPr>
-        <w:t>Tanuj</w:t>
-      </w:r>
-      <w:proofErr w:type="spellEnd"/>
-      <w:r>
-        <w:rPr>
-          <w:rFonts w:ascii="Times New Roman" w:eastAsia="Times New Roman" w:hAnsi="Times New Roman" w:cs="Times New Roman"/>
-          <w:sz w:val="24"/>
-          <w:szCs w:val="24"/>
-        </w:rPr>
-        <w:t xml:space="preserve"> Rane txr1029@sru.edu</w:t>
+      <w:r>
+        <w:rPr>
+          <w:rFonts w:ascii="Times New Roman" w:eastAsia="Times New Roman" w:hAnsi="Times New Roman" w:cs="Times New Roman"/>
+          <w:sz w:val="24"/>
+          <w:szCs w:val="24"/>
+        </w:rPr>
+        <w:t>Tanuj Rane txr1029@sru.edu</w:t>
       </w:r>
     </w:p>
     <w:p>
@@ -233,25 +223,7 @@
           <w:sz w:val="24"/>
           <w:szCs w:val="24"/>
         </w:rPr>
-        <w:t xml:space="preserve">Anthony </w:t>
-      </w:r>
-      <w:proofErr w:type="spellStart"/>
-      <w:r>
-        <w:rPr>
-          <w:rFonts w:ascii="Times New Roman" w:eastAsia="Times New Roman" w:hAnsi="Times New Roman" w:cs="Times New Roman"/>
-          <w:sz w:val="24"/>
-          <w:szCs w:val="24"/>
-        </w:rPr>
-        <w:t>Cinicola</w:t>
-      </w:r>
-      <w:proofErr w:type="spellEnd"/>
-      <w:r>
-        <w:rPr>
-          <w:rFonts w:ascii="Times New Roman" w:eastAsia="Times New Roman" w:hAnsi="Times New Roman" w:cs="Times New Roman"/>
-          <w:sz w:val="24"/>
-          <w:szCs w:val="24"/>
-        </w:rPr>
-        <w:t xml:space="preserve"> </w:t>
+        <w:t xml:space="preserve">Anthony Cinicola </w:t>
       </w:r>
       <w:hyperlink r:id="rId5">
         <w:r>
@@ -265,6 +237,47 @@
           <w:t>ajc1033@sru.edu</w:t>
         </w:r>
       </w:hyperlink>
+    </w:p>
+    <w:p>
+      <w:pPr>
+        <w:jc w:val="center"/>
+        <w:rPr>
+          <w:rFonts w:cstheme="minorHAnsi"/>
+        </w:rPr>
+      </w:pPr>
+      <w:r>
+        <w:rPr>
+          <w:rFonts w:cstheme="minorHAnsi"/>
+        </w:rPr>
+        <w:t xml:space="preserve">Duncan Lawrence </w:t>
+      </w:r>
+      <w:hyperlink r:id="rId6" w:history="1">
+        <w:r>
+          <w:rPr>
+            <w:rStyle w:val="Hyperlink"/>
+            <w:rFonts w:cstheme="minorHAnsi"/>
+          </w:rPr>
+          <w:t>dal1017@sru.edu</w:t>
+        </w:r>
+      </w:hyperlink>
+      <w:r>
+        <w:rPr>
+          <w:rFonts w:cstheme="minorHAnsi"/>
+        </w:rPr>
+        <w:t xml:space="preserve"> duncanlawrence2000@gmail.com</w:t>
+      </w:r>
+    </w:p>
+    <w:p>
+      <w:pPr>
+        <w:jc w:val="center"/>
+        <w:rPr>
+          <w:rFonts w:ascii="Times New Roman" w:eastAsia="Times New Roman" w:hAnsi="Times New Roman" w:cs="Times New Roman"/>
+          <w:color w:val="0563C1"/>
+          <w:sz w:val="24"/>
+          <w:szCs w:val="24"/>
+          <w:u w:val="single"/>
+        </w:rPr>
+      </w:pPr>
     </w:p>
     <w:p>
       <w:pPr>
@@ -773,7 +786,6 @@
       </w:pPr>
       <w:bookmarkStart w:id="0" w:name="_Toc101789934"/>
       <w:r>
-        <w:lastRenderedPageBreak/>
         <w:t>Introduction</w:t>
       </w:r>
       <w:bookmarkEnd w:id="0"/>
@@ -1004,16 +1016,7 @@
           <w:sz w:val="24"/>
           <w:szCs w:val="24"/>
         </w:rPr>
-        <w:t xml:space="preserve"> hashing function. A hashing function can be described as a function used to produce coded value used as an index from an arbitrary value. The index value serves to be the value checked when a password is entered. Upon entering a password to login, the password is checked with the password stored for the user email that is being used to login in. If the user-entered password </w:t>
-      </w:r>
-      <w:r>
-        <w:rPr>
-          <w:rFonts w:ascii="Times New Roman" w:eastAsia="Times New Roman" w:hAnsi="Times New Roman" w:cs="Times New Roman"/>
-          <w:sz w:val="24"/>
-          <w:szCs w:val="24"/>
-        </w:rPr>
-        <w:lastRenderedPageBreak/>
-        <w:t>correctly points to the same index where the hashed password is, then it is a match and the user is logged in, otherwise a “login failed”-</w:t>
+        <w:t xml:space="preserve"> hashing function. A hashing function can be described as a function used to produce coded value used as an index from an arbitrary value. The index value serves to be the value checked when a password is entered. Upon entering a password to login, the password is checked with the password stored for the user email that is being used to login in. If the user-entered password correctly points to the same index where the hashed password is, then it is a match and the user is logged in, otherwise a “login failed”-</w:t>
       </w:r>
       <w:proofErr w:type="spellStart"/>
       <w:r>
@@ -1108,7 +1111,6 @@
         <w:t xml:space="preserve">As with any piece of software, errors may and likely will occur. Having such a problem can lead to unintentional backdoors, data leaking, or something of the sort. Regardless, taking action to prevent errors, faults, and failures are necessary to avoid costly and irreparable damage.  Exception catching is a tool used to help prevent crashes for a system. While it hasn’t been implemented for every single method in each class there are some instances of its use in methods that require computation. One such example is in the </w:t>
       </w:r>
       <w:proofErr w:type="spellStart"/>
-      <w:proofErr w:type="gramStart"/>
       <w:r>
         <w:rPr>
           <w:rFonts w:ascii="Times New Roman" w:eastAsia="Times New Roman" w:hAnsi="Times New Roman" w:cs="Times New Roman"/>
@@ -1124,16 +1126,7 @@
           <w:sz w:val="24"/>
           <w:szCs w:val="24"/>
         </w:rPr>
-        <w:t>(</w:t>
-      </w:r>
-      <w:proofErr w:type="gramEnd"/>
-      <w:r>
-        <w:rPr>
-          <w:rFonts w:ascii="Times New Roman" w:eastAsia="Times New Roman" w:hAnsi="Times New Roman" w:cs="Times New Roman"/>
-          <w:sz w:val="24"/>
-          <w:szCs w:val="24"/>
-        </w:rPr>
-        <w:t xml:space="preserve">) method in the </w:t>
+        <w:t xml:space="preserve">() method in the </w:t>
       </w:r>
       <w:proofErr w:type="spellStart"/>
       <w:r>
@@ -1169,7 +1162,6 @@
       </w:pPr>
       <w:bookmarkStart w:id="5" w:name="_Toc101789939"/>
       <w:r>
-        <w:lastRenderedPageBreak/>
         <w:t>Flaws</w:t>
       </w:r>
       <w:bookmarkEnd w:id="5"/>
